--- a/Manuscript/materials/cover_letter.docx
+++ b/Manuscript/materials/cover_letter.docx
@@ -35,6 +35,8 @@
         </w:rPr>
         <w:t>, 2020</w:t>
       </w:r>
+      <w:bookmarkStart w:id="0" w:name="_GoBack"/>
+      <w:bookmarkEnd w:id="0"/>
     </w:p>
     <w:p>
       <w:pPr>
@@ -130,7 +132,7 @@
           <w:rFonts w:hint="eastAsia"/>
           <w:lang w:val="en-US" w:eastAsia="zh-CN"/>
         </w:rPr>
-        <w:t>Graph neural network(GNN) has become a research hotspot in the field of artificial intelligence due to high accuracy achieved in tasks like node classification, link prediction, and graph classification, etc. At the same time, various of graph neural network parallel or distributed system has appeared one after another. These systems have used their own skills in implement. However, there are very few works to discuss the performance bottleneck on GNN training.</w:t>
+        <w:t>Graph neural network(GNN) has become a research hotspot in the field of artificial intelligence due to the state-of-the-art performance achieved in graph-related. At the same time, various of graph neural network parallel or distributed system has appeared one after another. These systems have used their own skills in implement. However, there are very few works to discuss the performance bottleneck on GNN training.</w:t>
       </w:r>
     </w:p>
     <w:p>
@@ -246,8 +248,6 @@
         </w:rPr>
         <w:t>Department of Computer Science and Technology, Nanjing University</w:t>
       </w:r>
-      <w:bookmarkStart w:id="0" w:name="_GoBack"/>
-      <w:bookmarkEnd w:id="0"/>
     </w:p>
     <w:p>
       <w:pPr>
@@ -554,7 +554,7 @@
       <w:jc w:val="both"/>
     </w:pPr>
     <w:rPr>
-      <w:rFonts w:eastAsia="宋体"/>
+      <w:rFonts w:ascii="Times New Roman" w:hAnsi="Times New Roman" w:eastAsia="宋体" w:cs="Times New Roman"/>
       <w:kern w:val="2"/>
       <w:sz w:val="21"/>
     </w:rPr>
